--- a/Stuff/Git config.docx
+++ b/Stuff/Git config.docx
@@ -1,29 +1,16 @@
 
 <file path=word/document.xml><?xml version="1.0" encoding="utf-8"?>
-<w:document xmlns:wpc="http://schemas.microsoft.com/office/word/2010/wordprocessingCanvas" xmlns:cx="http://schemas.microsoft.com/office/drawing/2014/chartex" xmlns:cx1="http://schemas.microsoft.com/office/drawing/2015/9/8/chartex" xmlns:mc="http://schemas.openxmlformats.org/markup-compatibility/2006" xmlns:o="urn:schemas-microsoft-com:office:office" xmlns:r="http://schemas.openxmlformats.org/officeDocument/2006/relationships" xmlns:m="http://schemas.openxmlformats.org/officeDocument/2006/math" xmlns:v="urn:schemas-microsoft-com:vml" xmlns:wp14="http://schemas.microsoft.com/office/word/2010/wordprocessingDrawing" xmlns:wp="http://schemas.openxmlformats.org/drawingml/2006/wordprocessingDrawing" xmlns:w10="urn:schemas-microsoft-com:office:word" xmlns:w="http://schemas.openxmlformats.org/wordprocessingml/2006/main" xmlns:w14="http://schemas.microsoft.com/office/word/2010/wordml" xmlns:w15="http://schemas.microsoft.com/office/word/2012/wordml" xmlns:w16se="http://schemas.microsoft.com/office/word/2015/wordml/symex" xmlns:wpg="http://schemas.microsoft.com/office/word/2010/wordprocessingGroup" xmlns:wpi="http://schemas.microsoft.com/office/word/2010/wordprocessingInk" xmlns:wne="http://schemas.microsoft.com/office/word/2006/wordml" xmlns:wps="http://schemas.microsoft.com/office/word/2010/wordprocessingShape" mc:Ignorable="w14 w15 w16se wp14">
+<w:document xmlns:wpc="http://schemas.microsoft.com/office/word/2010/wordprocessingCanvas" xmlns:cx="http://schemas.microsoft.com/office/drawing/2014/chartex" xmlns:cx1="http://schemas.microsoft.com/office/drawing/2015/9/8/chartex" xmlns:cx2="http://schemas.microsoft.com/office/drawing/2015/10/21/chartex" xmlns:cx3="http://schemas.microsoft.com/office/drawing/2016/5/9/chartex" xmlns:cx4="http://schemas.microsoft.com/office/drawing/2016/5/10/chartex" xmlns:cx5="http://schemas.microsoft.com/office/drawing/2016/5/11/chartex" xmlns:cx6="http://schemas.microsoft.com/office/drawing/2016/5/12/chartex" xmlns:cx7="http://schemas.microsoft.com/office/drawing/2016/5/13/chartex" xmlns:cx8="http://schemas.microsoft.com/office/drawing/2016/5/14/chartex" xmlns:mc="http://schemas.openxmlformats.org/markup-compatibility/2006" xmlns:aink="http://schemas.microsoft.com/office/drawing/2016/ink" xmlns:am3d="http://schemas.microsoft.com/office/drawing/2017/model3d" xmlns:o="urn:schemas-microsoft-com:office:office" xmlns:r="http://schemas.openxmlformats.org/officeDocument/2006/relationships" xmlns:m="http://schemas.openxmlformats.org/officeDocument/2006/math" xmlns:v="urn:schemas-microsoft-com:vml" xmlns:wp14="http://schemas.microsoft.com/office/word/2010/wordprocessingDrawing" xmlns:wp="http://schemas.openxmlformats.org/drawingml/2006/wordprocessingDrawing" xmlns:w10="urn:schemas-microsoft-com:office:word" xmlns:w="http://schemas.openxmlformats.org/wordprocessingml/2006/main" xmlns:w14="http://schemas.microsoft.com/office/word/2010/wordml" xmlns:w15="http://schemas.microsoft.com/office/word/2012/wordml" xmlns:w16cid="http://schemas.microsoft.com/office/word/2016/wordml/cid" xmlns:w16se="http://schemas.microsoft.com/office/word/2015/wordml/symex" xmlns:wpg="http://schemas.microsoft.com/office/word/2010/wordprocessingGroup" xmlns:wpi="http://schemas.microsoft.com/office/word/2010/wordprocessingInk" xmlns:wne="http://schemas.microsoft.com/office/word/2006/wordml" xmlns:wps="http://schemas.microsoft.com/office/word/2010/wordprocessingShape" mc:Ignorable="w14 w15 w16se w16cid wp14">
   <w:body>
     <w:p>
       <w:r>
-        <w:t xml:space="preserve">Git </w:t>
-      </w:r>
-      <w:proofErr w:type="spellStart"/>
-      <w:r>
-        <w:t>config</w:t>
-      </w:r>
-      <w:proofErr w:type="spellEnd"/>
+        <w:t>Git config</w:t>
+      </w:r>
     </w:p>
     <w:p/>
     <w:p>
       <w:r>
-        <w:t xml:space="preserve">There are three types of git </w:t>
-      </w:r>
-      <w:proofErr w:type="spellStart"/>
-      <w:r>
-        <w:t>config</w:t>
-      </w:r>
-      <w:proofErr w:type="spellEnd"/>
-      <w:r>
-        <w:t xml:space="preserve"> file:</w:t>
+        <w:t>There are three types of git config file:</w:t>
       </w:r>
     </w:p>
     <w:p/>
@@ -129,11 +116,9 @@
             <w:tcW w:w="1401" w:type="dxa"/>
           </w:tcPr>
           <w:p>
-            <w:proofErr w:type="spellStart"/>
             <w:r>
               <w:t>config</w:t>
             </w:r>
-            <w:proofErr w:type="spellEnd"/>
           </w:p>
         </w:tc>
         <w:tc>
@@ -303,15 +288,7 @@
     <w:p/>
     <w:p>
       <w:r>
-        <w:t xml:space="preserve">Use </w:t>
-      </w:r>
-      <w:proofErr w:type="spellStart"/>
-      <w:r>
-        <w:t>config</w:t>
-      </w:r>
-      <w:proofErr w:type="spellEnd"/>
-      <w:r>
-        <w:t xml:space="preserve"> changes</w:t>
+        <w:t>Use config changes</w:t>
       </w:r>
     </w:p>
     <w:p/>
@@ -345,28 +322,13 @@
     <w:p/>
     <w:p>
       <w:r>
-        <w:t>[</w:t>
-      </w:r>
-      <w:proofErr w:type="gramStart"/>
-      <w:r>
-        <w:t>core</w:t>
-      </w:r>
-      <w:proofErr w:type="gramEnd"/>
-      <w:r>
-        <w:t>]</w:t>
+        <w:t>[core]</w:t>
       </w:r>
     </w:p>
     <w:p>
       <w:r>
         <w:tab/>
-      </w:r>
-      <w:proofErr w:type="gramStart"/>
-      <w:r>
-        <w:t>editor</w:t>
-      </w:r>
-      <w:proofErr w:type="gramEnd"/>
-      <w:r>
-        <w:t xml:space="preserve"> = </w:t>
+        <w:t xml:space="preserve">editor = </w:t>
       </w:r>
       <w:r>
         <w:t>'C:/Program Files (x86)/Notepad++/notepad++.exe'</w:t>
@@ -394,7 +356,6 @@
     </w:p>
     <w:p/>
     <w:p>
-      <w:proofErr w:type="gramStart"/>
       <w:r>
         <w:rPr>
           <w:b/>
@@ -407,14 +368,12 @@
         </w:rPr>
         <w:t>ast</w:t>
       </w:r>
-      <w:proofErr w:type="gramEnd"/>
       <w:r>
         <w:t xml:space="preserve"> to easily look at the last commit</w:t>
       </w:r>
     </w:p>
     <w:p>
       <w:proofErr w:type="spellStart"/>
-      <w:proofErr w:type="gramStart"/>
       <w:r>
         <w:rPr>
           <w:b/>
@@ -422,7 +381,6 @@
         <w:t>unstage</w:t>
       </w:r>
       <w:proofErr w:type="spellEnd"/>
-      <w:proofErr w:type="gramEnd"/>
       <w:r>
         <w:t xml:space="preserve"> to remove all files from the staging</w:t>
       </w:r>
@@ -431,33 +389,13 @@
     <w:p/>
     <w:p>
       <w:r>
-        <w:t>[</w:t>
-      </w:r>
-      <w:proofErr w:type="gramStart"/>
-      <w:r>
-        <w:t>alias</w:t>
-      </w:r>
-      <w:proofErr w:type="gramEnd"/>
-      <w:r>
-        <w:t>]</w:t>
+        <w:t>[alias]</w:t>
       </w:r>
     </w:p>
     <w:p>
       <w:r>
         <w:tab/>
-      </w:r>
-      <w:proofErr w:type="gramStart"/>
-      <w:r>
-        <w:t>last</w:t>
-      </w:r>
-      <w:proofErr w:type="gramEnd"/>
-      <w:r>
-        <w:t xml:space="preserve"> = log -</w:t>
-      </w:r>
-      <w:bookmarkStart w:id="0" w:name="_GoBack"/>
-      <w:bookmarkEnd w:id="0"/>
-      <w:r>
-        <w:t>1 HEAD</w:t>
+        <w:t>last = log -1 HEAD</w:t>
       </w:r>
     </w:p>
     <w:p>
@@ -466,12 +404,10 @@
         <w:tab/>
       </w:r>
       <w:proofErr w:type="spellStart"/>
-      <w:proofErr w:type="gramStart"/>
       <w:r>
         <w:t>unstage</w:t>
       </w:r>
       <w:proofErr w:type="spellEnd"/>
-      <w:proofErr w:type="gramEnd"/>
       <w:r>
         <w:t xml:space="preserve"> = reset HEAD </w:t>
       </w:r>
@@ -492,7 +428,6 @@
         </w:rPr>
       </w:pPr>
       <w:proofErr w:type="spellStart"/>
-      <w:proofErr w:type="gramStart"/>
       <w:r>
         <w:rPr>
           <w:rFonts w:ascii="Lucida Console" w:hAnsi="Lucida Console" w:cs="Lucida Console"/>
@@ -510,14 +445,15 @@
         </w:rPr>
         <w:t>=</w:t>
       </w:r>
-      <w:proofErr w:type="gramEnd"/>
+      <w:bookmarkStart w:id="0" w:name="_GoBack"/>
+      <w:bookmarkEnd w:id="0"/>
       <w:r>
         <w:rPr>
           <w:rFonts w:ascii="Lucida Console" w:hAnsi="Lucida Console" w:cs="Lucida Console"/>
           <w:sz w:val="18"/>
           <w:szCs w:val="18"/>
         </w:rPr>
-        <w:t>git reset --hard origin/master</w:t>
+        <w:t>reset --hard origin/master</w:t>
       </w:r>
     </w:p>
     <w:p/>
@@ -532,7 +468,7 @@
 </file>
 
 <file path=word/styles.xml><?xml version="1.0" encoding="utf-8"?>
-<w:styles xmlns:mc="http://schemas.openxmlformats.org/markup-compatibility/2006" xmlns:r="http://schemas.openxmlformats.org/officeDocument/2006/relationships" xmlns:w="http://schemas.openxmlformats.org/wordprocessingml/2006/main" xmlns:w14="http://schemas.microsoft.com/office/word/2010/wordml" xmlns:w15="http://schemas.microsoft.com/office/word/2012/wordml" xmlns:w16se="http://schemas.microsoft.com/office/word/2015/wordml/symex" mc:Ignorable="w14 w15 w16se">
+<w:styles xmlns:mc="http://schemas.openxmlformats.org/markup-compatibility/2006" xmlns:r="http://schemas.openxmlformats.org/officeDocument/2006/relationships" xmlns:w="http://schemas.openxmlformats.org/wordprocessingml/2006/main" xmlns:w14="http://schemas.microsoft.com/office/word/2010/wordml" xmlns:w15="http://schemas.microsoft.com/office/word/2012/wordml" xmlns:w16cid="http://schemas.microsoft.com/office/word/2016/wordml/cid" xmlns:w16se="http://schemas.microsoft.com/office/word/2015/wordml/symex" mc:Ignorable="w14 w15 w16se w16cid">
   <w:docDefaults>
     <w:rPrDefault>
       <w:rPr>
@@ -548,7 +484,7 @@
       </w:pPr>
     </w:pPrDefault>
   </w:docDefaults>
-  <w:latentStyles w:defLockedState="0" w:defUIPriority="99" w:defSemiHidden="0" w:defUnhideWhenUsed="0" w:defQFormat="0" w:count="371">
+  <w:latentStyles w:defLockedState="0" w:defUIPriority="99" w:defSemiHidden="0" w:defUnhideWhenUsed="0" w:defQFormat="0" w:count="375">
     <w:lsdException w:name="Normal" w:uiPriority="0" w:qFormat="1"/>
     <w:lsdException w:name="heading 1" w:uiPriority="9" w:qFormat="1"/>
     <w:lsdException w:name="heading 2" w:semiHidden="1" w:uiPriority="9" w:unhideWhenUsed="1" w:qFormat="1"/>
@@ -654,7 +590,6 @@
     <w:lsdException w:name="HTML Sample" w:semiHidden="1" w:unhideWhenUsed="1"/>
     <w:lsdException w:name="HTML Typewriter" w:semiHidden="1" w:unhideWhenUsed="1"/>
     <w:lsdException w:name="HTML Variable" w:semiHidden="1" w:unhideWhenUsed="1"/>
-    <w:lsdException w:name="Normal Table" w:semiHidden="1" w:unhideWhenUsed="1"/>
     <w:lsdException w:name="annotation subject" w:semiHidden="1" w:unhideWhenUsed="1"/>
     <w:lsdException w:name="No List" w:semiHidden="1" w:unhideWhenUsed="1"/>
     <w:lsdException w:name="Outline List 1" w:semiHidden="1" w:unhideWhenUsed="1"/>
@@ -698,10 +633,8 @@
     <w:lsdException w:name="Table Elegant" w:semiHidden="1" w:unhideWhenUsed="1"/>
     <w:lsdException w:name="Table Professional" w:semiHidden="1" w:unhideWhenUsed="1"/>
     <w:lsdException w:name="Table Subtle 1" w:semiHidden="1" w:unhideWhenUsed="1"/>
-    <w:lsdException w:name="Table Subtle 2" w:semiHidden="1" w:unhideWhenUsed="1"/>
     <w:lsdException w:name="Table Web 1" w:semiHidden="1" w:unhideWhenUsed="1"/>
     <w:lsdException w:name="Table Web 2" w:semiHidden="1" w:unhideWhenUsed="1"/>
-    <w:lsdException w:name="Table Web 3" w:semiHidden="1" w:unhideWhenUsed="1"/>
     <w:lsdException w:name="Balloon Text" w:semiHidden="1" w:unhideWhenUsed="1"/>
     <w:lsdException w:name="Table Grid" w:uiPriority="39"/>
     <w:lsdException w:name="Table Theme" w:semiHidden="1" w:unhideWhenUsed="1"/>
@@ -920,6 +853,10 @@
     <w:lsdException w:name="List Table 5 Dark Accent 6" w:uiPriority="50"/>
     <w:lsdException w:name="List Table 6 Colorful Accent 6" w:uiPriority="51"/>
     <w:lsdException w:name="List Table 7 Colorful Accent 6" w:uiPriority="52"/>
+    <w:lsdException w:name="Mention" w:semiHidden="1" w:unhideWhenUsed="1"/>
+    <w:lsdException w:name="Smart Hyperlink" w:semiHidden="1" w:unhideWhenUsed="1"/>
+    <w:lsdException w:name="Hashtag" w:semiHidden="1" w:unhideWhenUsed="1"/>
+    <w:lsdException w:name="Unresolved Mention" w:semiHidden="1" w:unhideWhenUsed="1"/>
   </w:latentStyles>
   <w:style w:type="paragraph" w:default="1" w:styleId="Normal">
     <w:name w:val="Normal"/>
